--- a/FF24_B4.docx
+++ b/FF24_B4.docx
@@ -16,14 +16,7 @@
           <w:b/>
           <w:lang w:eastAsia="en-AU"/>
         </w:rPr>
-        <w:t>B4</w:t>
-      </w:r>
-      <w:r>
-        <w:rPr>
-          <w:b/>
-          <w:lang w:eastAsia="en-AU"/>
-        </w:rPr>
-        <w:t xml:space="preserve"> - Research Load (non-ARC Grants and Research)</w:t>
+        <w:t>B4 - Research Load (non-ARC Grants and Research)</w:t>
       </w:r>
     </w:p>
     <w:p>
@@ -55,15 +48,15 @@
         <w:tblLook w:val="04a0" w:noHBand="0" w:noVBand="1" w:firstColumn="1" w:lastRow="0" w:lastColumn="0" w:firstRow="1"/>
       </w:tblPr>
       <w:tblGrid>
-        <w:gridCol w:w="1558"/>
-        <w:gridCol w:w="566"/>
+        <w:gridCol w:w="1557"/>
+        <w:gridCol w:w="567"/>
         <w:gridCol w:w="711"/>
-        <w:gridCol w:w="1561"/>
+        <w:gridCol w:w="1560"/>
         <w:gridCol w:w="851"/>
         <w:gridCol w:w="851"/>
-        <w:gridCol w:w="847"/>
+        <w:gridCol w:w="848"/>
         <w:gridCol w:w="852"/>
-        <w:gridCol w:w="851"/>
+        <w:gridCol w:w="850"/>
         <w:gridCol w:w="937"/>
       </w:tblGrid>
       <w:tr>
@@ -74,7 +67,7 @@
         </w:trPr>
         <w:tc>
           <w:tcPr>
-            <w:tcW w:w="1558" w:type="dxa"/>
+            <w:tcW w:w="1557" w:type="dxa"/>
             <w:tcBorders/>
             <w:shd w:fill="auto" w:val="clear"/>
           </w:tcPr>
@@ -125,7 +118,7 @@
         </w:tc>
         <w:tc>
           <w:tcPr>
-            <w:tcW w:w="566" w:type="dxa"/>
+            <w:tcW w:w="567" w:type="dxa"/>
             <w:tcBorders/>
             <w:shd w:fill="auto" w:val="clear"/>
             <w:textDirection w:val="btLr"/>
@@ -203,7 +196,7 @@
         </w:tc>
         <w:tc>
           <w:tcPr>
-            <w:tcW w:w="1561" w:type="dxa"/>
+            <w:tcW w:w="1560" w:type="dxa"/>
             <w:tcBorders/>
             <w:shd w:fill="auto" w:val="clear"/>
           </w:tcPr>
@@ -342,7 +335,7 @@
         </w:tc>
         <w:tc>
           <w:tcPr>
-            <w:tcW w:w="847" w:type="dxa"/>
+            <w:tcW w:w="848" w:type="dxa"/>
             <w:tcBorders/>
             <w:shd w:fill="auto" w:val="clear"/>
           </w:tcPr>
@@ -418,7 +411,7 @@
         </w:tc>
         <w:tc>
           <w:tcPr>
-            <w:tcW w:w="851" w:type="dxa"/>
+            <w:tcW w:w="850" w:type="dxa"/>
             <w:tcBorders/>
             <w:shd w:fill="auto" w:val="clear"/>
           </w:tcPr>
@@ -515,34 +508,34 @@
         </w:trPr>
         <w:tc>
           <w:tcPr>
-            <w:tcW w:w="1558" w:type="dxa"/>
-            <w:tcBorders/>
-            <w:shd w:fill="auto" w:val="clear"/>
-          </w:tcPr>
-          <w:p>
-            <w:pPr>
-              <w:pStyle w:val="Normal"/>
-              <w:widowControl w:val="false"/>
-              <w:suppressAutoHyphens w:val="true"/>
-              <w:spacing w:lineRule="auto" w:line="240" w:before="0" w:after="0"/>
-              <w:rPr>
-                <w:szCs w:val="24"/>
-                <w:lang w:eastAsia="en-AU"/>
-              </w:rPr>
-            </w:pPr>
-            <w:r>
-              <w:rPr>
-                <w:rFonts w:eastAsia="Arial" w:cs="Times New Roman"/>
-                <w:szCs w:val="24"/>
-                <w:lang w:eastAsia="en-AU"/>
-              </w:rPr>
-              <w:t>CI Zanin</w:t>
-            </w:r>
-          </w:p>
-        </w:tc>
-        <w:tc>
-          <w:tcPr>
-            <w:tcW w:w="566" w:type="dxa"/>
+            <w:tcW w:w="1557" w:type="dxa"/>
+            <w:tcBorders/>
+            <w:shd w:fill="auto" w:val="clear"/>
+          </w:tcPr>
+          <w:p>
+            <w:pPr>
+              <w:pStyle w:val="Normal"/>
+              <w:widowControl w:val="false"/>
+              <w:suppressAutoHyphens w:val="true"/>
+              <w:spacing w:lineRule="auto" w:line="240" w:before="0" w:after="0"/>
+              <w:rPr>
+                <w:szCs w:val="24"/>
+                <w:lang w:eastAsia="en-AU"/>
+              </w:rPr>
+            </w:pPr>
+            <w:r>
+              <w:rPr>
+                <w:rFonts w:eastAsia="Arial" w:cs="Times New Roman"/>
+                <w:szCs w:val="24"/>
+                <w:lang w:eastAsia="en-AU"/>
+              </w:rPr>
+              <w:t>N/A</w:t>
+            </w:r>
+          </w:p>
+        </w:tc>
+        <w:tc>
+          <w:tcPr>
+            <w:tcW w:w="567" w:type="dxa"/>
             <w:tcBorders/>
             <w:shd w:fill="auto" w:val="clear"/>
           </w:tcPr>
@@ -559,12 +552,7 @@
               </w:rPr>
             </w:pPr>
             <w:r>
-              <w:rPr>
-                <w:rFonts w:eastAsia="Arial" w:cs="Times New Roman"/>
-                <w:szCs w:val="24"/>
-                <w:lang w:eastAsia="en-AU"/>
-              </w:rPr>
-              <w:t>Y</w:t>
+              <w:rPr/>
             </w:r>
           </w:p>
         </w:tc>
@@ -587,18 +575,13 @@
               </w:rPr>
             </w:pPr>
             <w:r>
-              <w:rPr>
-                <w:rFonts w:eastAsia="Arial" w:cs="Times New Roman"/>
-                <w:szCs w:val="24"/>
-                <w:lang w:eastAsia="en-AU"/>
-              </w:rPr>
-              <w:t>C</w:t>
-            </w:r>
-          </w:p>
-        </w:tc>
-        <w:tc>
-          <w:tcPr>
-            <w:tcW w:w="1561" w:type="dxa"/>
+              <w:rPr/>
+            </w:r>
+          </w:p>
+        </w:tc>
+        <w:tc>
+          <w:tcPr>
+            <w:tcW w:w="1560" w:type="dxa"/>
             <w:tcBorders/>
             <w:shd w:fill="auto" w:val="clear"/>
           </w:tcPr>
@@ -645,7 +628,7 @@
                 <w:szCs w:val="24"/>
                 <w:lang w:eastAsia="en-AU"/>
               </w:rPr>
-              <w:t>0</w:t>
+              <w:t>N/A</w:t>
             </w:r>
           </w:p>
         </w:tc>
@@ -671,13 +654,13 @@
                 <w:szCs w:val="24"/>
                 <w:lang w:eastAsia="en-AU"/>
               </w:rPr>
-              <w:t>0</w:t>
-            </w:r>
-          </w:p>
-        </w:tc>
-        <w:tc>
-          <w:tcPr>
-            <w:tcW w:w="847" w:type="dxa"/>
+              <w:t>N/A</w:t>
+            </w:r>
+          </w:p>
+        </w:tc>
+        <w:tc>
+          <w:tcPr>
+            <w:tcW w:w="848" w:type="dxa"/>
             <w:tcBorders/>
             <w:shd w:fill="auto" w:val="clear"/>
           </w:tcPr>
@@ -699,7 +682,7 @@
                 <w:szCs w:val="24"/>
                 <w:lang w:eastAsia="en-AU"/>
               </w:rPr>
-              <w:t>0</w:t>
+              <w:t>N/A</w:t>
             </w:r>
           </w:p>
         </w:tc>
@@ -727,13 +710,13 @@
                 <w:szCs w:val="24"/>
                 <w:lang w:eastAsia="en-AU"/>
               </w:rPr>
-              <w:t>0</w:t>
-            </w:r>
-          </w:p>
-        </w:tc>
-        <w:tc>
-          <w:tcPr>
-            <w:tcW w:w="851" w:type="dxa"/>
+              <w:t>N/A</w:t>
+            </w:r>
+          </w:p>
+        </w:tc>
+        <w:tc>
+          <w:tcPr>
+            <w:tcW w:w="850" w:type="dxa"/>
             <w:tcBorders/>
             <w:shd w:fill="auto" w:val="clear"/>
           </w:tcPr>
@@ -755,7 +738,7 @@
                 <w:szCs w:val="24"/>
                 <w:lang w:eastAsia="en-AU"/>
               </w:rPr>
-              <w:t>0</w:t>
+              <w:t>N/A</w:t>
             </w:r>
           </w:p>
         </w:tc>
@@ -783,7 +766,7 @@
                 <w:szCs w:val="24"/>
                 <w:lang w:eastAsia="en-AU"/>
               </w:rPr>
-              <w:t>0</w:t>
+              <w:t>N/A</w:t>
             </w:r>
           </w:p>
         </w:tc>
